--- a/src/daily revision/dp revision.docx
+++ b/src/daily revision/dp revision.docx
@@ -759,6 +759,9 @@
         </w:p>
         <w:p>
           <w:r>
+            <w:rPr>
+              <w:noProof/>
+            </w:rPr>
             <w:drawing>
               <wp:anchor distT="0" distB="0" distL="114300" distR="114300" simplePos="0" relativeHeight="251662336" behindDoc="0" locked="0" layoutInCell="1" allowOverlap="1" wp14:anchorId="68A40BB4" wp14:editId="4B1CD2C6">
                 <wp:simplePos x="0" y="0"/>
@@ -852,7 +855,6 @@
           <w:pPr>
             <w:pStyle w:val="TOC1"/>
             <w:tabs>
-              <w:tab w:val="left" w:pos="440"/>
               <w:tab w:val="right" w:leader="dot" w:pos="9016"/>
             </w:tabs>
             <w:rPr>
@@ -870,38 +872,23 @@
           <w:r>
             <w:fldChar w:fldCharType="separate"/>
           </w:r>
-          <w:hyperlink w:anchor="_Toc159802245" w:history="1">
+          <w:hyperlink w:anchor="_Toc159976298" w:history="1">
             <w:r>
               <w:rPr>
                 <w:rStyle w:val="Hyperlink"/>
                 <w:noProof/>
               </w:rPr>
-              <w:t>1.</w:t>
-            </w:r>
-            <w:r>
-              <w:rPr>
-                <w:rFonts w:eastAsiaTheme="minorEastAsia"/>
-                <w:noProof/>
-                <w:lang w:eastAsia="en-IN"/>
+              <w:t>Minimum number to make x and y equal</w:t>
+            </w:r>
+            <w:r>
+              <w:rPr>
+                <w:noProof/>
+                <w:webHidden/>
               </w:rPr>
               <w:tab/>
             </w:r>
             <w:r>
               <w:rPr>
-                <w:rStyle w:val="Hyperlink"/>
-                <w:noProof/>
-              </w:rPr>
-              <w:t>Minimum number to make x and y equal</w:t>
-            </w:r>
-            <w:r>
-              <w:rPr>
-                <w:noProof/>
-                <w:webHidden/>
-              </w:rPr>
-              <w:tab/>
-            </w:r>
-            <w:r>
-              <w:rPr>
                 <w:noProof/>
                 <w:webHidden/>
               </w:rPr>
@@ -912,7 +899,7 @@
                 <w:noProof/>
                 <w:webHidden/>
               </w:rPr>
-              <w:instrText xml:space="preserve"> PAGEREF _Toc159802245 \h </w:instrText>
+              <w:instrText xml:space="preserve"> PAGEREF _Toc159976298 \h </w:instrText>
             </w:r>
             <w:r>
               <w:rPr>
@@ -950,10 +937,12 @@
               <w:tab w:val="right" w:leader="dot" w:pos="9016"/>
             </w:tabs>
             <w:rPr>
+              <w:rFonts w:eastAsiaTheme="minorEastAsia"/>
               <w:noProof/>
+              <w:lang w:eastAsia="en-IN"/>
             </w:rPr>
           </w:pPr>
-          <w:hyperlink w:anchor="_Toc159802246" w:history="1">
+          <w:hyperlink w:anchor="_Toc159976299" w:history="1">
             <w:r>
               <w:rPr>
                 <w:rStyle w:val="Hyperlink"/>
@@ -980,7 +969,7 @@
                 <w:noProof/>
                 <w:webHidden/>
               </w:rPr>
-              <w:instrText xml:space="preserve"> PAGEREF _Toc159802246 \h </w:instrText>
+              <w:instrText xml:space="preserve"> PAGEREF _Toc159976299 \h </w:instrText>
             </w:r>
             <w:r>
               <w:rPr>
@@ -1018,10 +1007,12 @@
               <w:tab w:val="right" w:leader="dot" w:pos="9016"/>
             </w:tabs>
             <w:rPr>
+              <w:rFonts w:eastAsiaTheme="minorEastAsia"/>
               <w:noProof/>
+              <w:lang w:eastAsia="en-IN"/>
             </w:rPr>
           </w:pPr>
-          <w:hyperlink w:anchor="_Toc159802247" w:history="1">
+          <w:hyperlink w:anchor="_Toc159976300" w:history="1">
             <w:r>
               <w:rPr>
                 <w:rStyle w:val="Hyperlink"/>
@@ -1048,7 +1039,7 @@
                 <w:noProof/>
                 <w:webHidden/>
               </w:rPr>
-              <w:instrText xml:space="preserve"> PAGEREF _Toc159802247 \h </w:instrText>
+              <w:instrText xml:space="preserve"> PAGEREF _Toc159976300 \h </w:instrText>
             </w:r>
             <w:r>
               <w:rPr>
@@ -1086,10 +1077,12 @@
               <w:tab w:val="right" w:leader="dot" w:pos="9016"/>
             </w:tabs>
             <w:rPr>
+              <w:rFonts w:eastAsiaTheme="minorEastAsia"/>
               <w:noProof/>
+              <w:lang w:eastAsia="en-IN"/>
             </w:rPr>
           </w:pPr>
-          <w:hyperlink w:anchor="_Toc159802248" w:history="1">
+          <w:hyperlink w:anchor="_Toc159976301" w:history="1">
             <w:r>
               <w:rPr>
                 <w:rStyle w:val="Hyperlink"/>
@@ -1116,7 +1109,217 @@
                 <w:noProof/>
                 <w:webHidden/>
               </w:rPr>
-              <w:instrText xml:space="preserve"> PAGEREF _Toc159802248 \h </w:instrText>
+              <w:instrText xml:space="preserve"> PAGEREF _Toc159976301 \h </w:instrText>
+            </w:r>
+            <w:r>
+              <w:rPr>
+                <w:noProof/>
+                <w:webHidden/>
+              </w:rPr>
+            </w:r>
+            <w:r>
+              <w:rPr>
+                <w:noProof/>
+                <w:webHidden/>
+              </w:rPr>
+              <w:fldChar w:fldCharType="separate"/>
+            </w:r>
+            <w:r>
+              <w:rPr>
+                <w:noProof/>
+                <w:webHidden/>
+              </w:rPr>
+              <w:t>2</w:t>
+            </w:r>
+            <w:r>
+              <w:rPr>
+                <w:noProof/>
+                <w:webHidden/>
+              </w:rPr>
+              <w:fldChar w:fldCharType="end"/>
+            </w:r>
+          </w:hyperlink>
+        </w:p>
+        <w:p>
+          <w:pPr>
+            <w:pStyle w:val="TOC1"/>
+            <w:tabs>
+              <w:tab w:val="right" w:leader="dot" w:pos="9016"/>
+            </w:tabs>
+            <w:rPr>
+              <w:rFonts w:eastAsiaTheme="minorEastAsia"/>
+              <w:noProof/>
+              <w:lang w:eastAsia="en-IN"/>
+            </w:rPr>
+          </w:pPr>
+          <w:hyperlink w:anchor="_Toc159976302" w:history="1">
+            <w:r>
+              <w:rPr>
+                <w:rStyle w:val="Hyperlink"/>
+                <w:noProof/>
+              </w:rPr>
+              <w:t>Partition array for maximum sum</w:t>
+            </w:r>
+            <w:r>
+              <w:rPr>
+                <w:noProof/>
+                <w:webHidden/>
+              </w:rPr>
+              <w:tab/>
+            </w:r>
+            <w:r>
+              <w:rPr>
+                <w:noProof/>
+                <w:webHidden/>
+              </w:rPr>
+              <w:fldChar w:fldCharType="begin"/>
+            </w:r>
+            <w:r>
+              <w:rPr>
+                <w:noProof/>
+                <w:webHidden/>
+              </w:rPr>
+              <w:instrText xml:space="preserve"> PAGEREF _Toc159976302 \h </w:instrText>
+            </w:r>
+            <w:r>
+              <w:rPr>
+                <w:noProof/>
+                <w:webHidden/>
+              </w:rPr>
+            </w:r>
+            <w:r>
+              <w:rPr>
+                <w:noProof/>
+                <w:webHidden/>
+              </w:rPr>
+              <w:fldChar w:fldCharType="separate"/>
+            </w:r>
+            <w:r>
+              <w:rPr>
+                <w:noProof/>
+                <w:webHidden/>
+              </w:rPr>
+              <w:t>2</w:t>
+            </w:r>
+            <w:r>
+              <w:rPr>
+                <w:noProof/>
+                <w:webHidden/>
+              </w:rPr>
+              <w:fldChar w:fldCharType="end"/>
+            </w:r>
+          </w:hyperlink>
+        </w:p>
+        <w:p>
+          <w:pPr>
+            <w:pStyle w:val="TOC2"/>
+            <w:tabs>
+              <w:tab w:val="right" w:leader="dot" w:pos="9016"/>
+            </w:tabs>
+            <w:rPr>
+              <w:rFonts w:eastAsiaTheme="minorEastAsia"/>
+              <w:noProof/>
+              <w:lang w:eastAsia="en-IN"/>
+            </w:rPr>
+          </w:pPr>
+          <w:hyperlink w:anchor="_Toc159976303" w:history="1">
+            <w:r>
+              <w:rPr>
+                <w:rStyle w:val="Hyperlink"/>
+                <w:noProof/>
+              </w:rPr>
+              <w:t>Intuition</w:t>
+            </w:r>
+            <w:r>
+              <w:rPr>
+                <w:noProof/>
+                <w:webHidden/>
+              </w:rPr>
+              <w:tab/>
+            </w:r>
+            <w:r>
+              <w:rPr>
+                <w:noProof/>
+                <w:webHidden/>
+              </w:rPr>
+              <w:fldChar w:fldCharType="begin"/>
+            </w:r>
+            <w:r>
+              <w:rPr>
+                <w:noProof/>
+                <w:webHidden/>
+              </w:rPr>
+              <w:instrText xml:space="preserve"> PAGEREF _Toc159976303 \h </w:instrText>
+            </w:r>
+            <w:r>
+              <w:rPr>
+                <w:noProof/>
+                <w:webHidden/>
+              </w:rPr>
+            </w:r>
+            <w:r>
+              <w:rPr>
+                <w:noProof/>
+                <w:webHidden/>
+              </w:rPr>
+              <w:fldChar w:fldCharType="separate"/>
+            </w:r>
+            <w:r>
+              <w:rPr>
+                <w:noProof/>
+                <w:webHidden/>
+              </w:rPr>
+              <w:t>2</w:t>
+            </w:r>
+            <w:r>
+              <w:rPr>
+                <w:noProof/>
+                <w:webHidden/>
+              </w:rPr>
+              <w:fldChar w:fldCharType="end"/>
+            </w:r>
+          </w:hyperlink>
+        </w:p>
+        <w:p>
+          <w:pPr>
+            <w:pStyle w:val="TOC2"/>
+            <w:tabs>
+              <w:tab w:val="right" w:leader="dot" w:pos="9016"/>
+            </w:tabs>
+            <w:rPr>
+              <w:rFonts w:eastAsiaTheme="minorEastAsia"/>
+              <w:noProof/>
+              <w:lang w:eastAsia="en-IN"/>
+            </w:rPr>
+          </w:pPr>
+          <w:hyperlink w:anchor="_Toc159976304" w:history="1">
+            <w:r>
+              <w:rPr>
+                <w:rStyle w:val="Hyperlink"/>
+                <w:noProof/>
+              </w:rPr>
+              <w:t>Complexity</w:t>
+            </w:r>
+            <w:r>
+              <w:rPr>
+                <w:noProof/>
+                <w:webHidden/>
+              </w:rPr>
+              <w:tab/>
+            </w:r>
+            <w:r>
+              <w:rPr>
+                <w:noProof/>
+                <w:webHidden/>
+              </w:rPr>
+              <w:fldChar w:fldCharType="begin"/>
+            </w:r>
+            <w:r>
+              <w:rPr>
+                <w:noProof/>
+                <w:webHidden/>
+              </w:rPr>
+              <w:instrText xml:space="preserve"> PAGEREF _Toc159976304 \h </w:instrText>
             </w:r>
             <w:r>
               <w:rPr>
@@ -1181,14 +1384,9 @@
     <w:p>
       <w:pPr>
         <w:pStyle w:val="Heading1"/>
-        <w:numPr>
-          <w:ilvl w:val="0"/>
-          <w:numId w:val="3"/>
-        </w:numPr>
-        <w:ind w:left="-284" w:firstLine="0"/>
       </w:pPr>
       <w:hyperlink r:id="rId11" w:history="1">
-        <w:bookmarkStart w:id="0" w:name="_Toc159802245"/>
+        <w:bookmarkStart w:id="0" w:name="_Toc159976298"/>
         <w:r>
           <w:rPr>
             <w:rStyle w:val="Hyperlink"/>
@@ -1197,20 +1395,15 @@
         </w:r>
       </w:hyperlink>
       <w:r>
-        <w:t xml:space="preserve"> number to make x and y </w:t>
-      </w:r>
-      <w:proofErr w:type="gramStart"/>
-      <w:r>
-        <w:t>equal</w:t>
+        <w:t xml:space="preserve"> number to make x and y equal</w:t>
       </w:r>
       <w:bookmarkEnd w:id="0"/>
-      <w:proofErr w:type="gramEnd"/>
     </w:p>
     <w:p>
       <w:pPr>
         <w:pStyle w:val="Heading2"/>
       </w:pPr>
-      <w:bookmarkStart w:id="1" w:name="_Toc159802246"/>
+      <w:bookmarkStart w:id="1" w:name="_Toc159976299"/>
       <w:r>
         <w:t>Intuition</w:t>
       </w:r>
@@ -1221,19 +1414,14 @@
         <w:t xml:space="preserve">Only increment is the problem use 11 – (x % 11) and then </w:t>
       </w:r>
       <w:r>
-        <w:t xml:space="preserve">use the same to add to cur X so that its divided properly and </w:t>
+        <w:t>use the same to add to cur X so that its divided properly and passed</w:t>
       </w:r>
-      <w:proofErr w:type="gramStart"/>
-      <w:r>
-        <w:t>passed</w:t>
-      </w:r>
-      <w:proofErr w:type="gramEnd"/>
     </w:p>
     <w:p>
       <w:pPr>
         <w:pStyle w:val="Heading2"/>
       </w:pPr>
-      <w:bookmarkStart w:id="2" w:name="_Toc159802247"/>
+      <w:bookmarkStart w:id="2" w:name="_Toc159976300"/>
       <w:r>
         <w:t>Complexity</w:t>
       </w:r>
@@ -1264,9 +1452,12 @@
     <w:p>
       <w:pPr>
         <w:pStyle w:val="Heading2"/>
+        <w:rPr>
+          <w:rStyle w:val="Hyperlink"/>
+        </w:rPr>
       </w:pPr>
       <w:hyperlink r:id="rId12" w:history="1">
-        <w:bookmarkStart w:id="3" w:name="_Toc159802248"/>
+        <w:bookmarkStart w:id="3" w:name="_Toc159976301"/>
         <w:r>
           <w:rPr>
             <w:rStyle w:val="Hyperlink"/>
@@ -1276,8 +1467,80 @@
         <w:bookmarkEnd w:id="3"/>
       </w:hyperlink>
     </w:p>
+    <w:p/>
+    <w:p>
+      <w:pPr>
+        <w:pStyle w:val="Heading1"/>
+      </w:pPr>
+      <w:hyperlink r:id="rId13" w:history="1">
+        <w:bookmarkStart w:id="4" w:name="_Toc159976302"/>
+        <w:r>
+          <w:rPr>
+            <w:rStyle w:val="Hyperlink"/>
+          </w:rPr>
+          <w:t>Partition array for maximum sum</w:t>
+        </w:r>
+        <w:bookmarkEnd w:id="4"/>
+      </w:hyperlink>
+    </w:p>
+    <w:p>
+      <w:pPr>
+        <w:pStyle w:val="Heading2"/>
+      </w:pPr>
+      <w:bookmarkStart w:id="5" w:name="_Toc159976303"/>
+      <w:r>
+        <w:t>Intuition</w:t>
+      </w:r>
+      <w:bookmarkEnd w:id="5"/>
+    </w:p>
+    <w:p>
+      <w:r>
+        <w:t xml:space="preserve">Divide the array in 2 halves, left side will find the max in array from </w:t>
+      </w:r>
+      <w:r>
+        <w:t>j = I</w:t>
+      </w:r>
+      <w:r>
+        <w:t xml:space="preserve"> to</w:t>
+      </w:r>
+      <w:r>
+        <w:t xml:space="preserve"> j &lt;</w:t>
+      </w:r>
+      <w:r>
+        <w:t xml:space="preserve"> I + k or arr.Length and right side will find the recursion of </w:t>
+      </w:r>
+      <w:r>
+        <w:t>recursion(j + 1)</w:t>
+      </w:r>
+    </w:p>
+    <w:p>
+      <w:r>
+        <w:t>Return sum of l and r</w:t>
+      </w:r>
+    </w:p>
+    <w:p>
+      <w:pPr>
+        <w:pStyle w:val="Heading2"/>
+      </w:pPr>
+      <w:bookmarkStart w:id="6" w:name="_Toc159976304"/>
+      <w:r>
+        <w:t>Complexity</w:t>
+      </w:r>
+      <w:bookmarkEnd w:id="6"/>
+    </w:p>
+    <w:p>
+      <w:r>
+        <w:t xml:space="preserve">TC - O(N) </w:t>
+      </w:r>
+    </w:p>
+    <w:p>
+      <w:r>
+        <w:t>SC – O(N)</w:t>
+      </w:r>
+    </w:p>
+    <w:p/>
     <w:sectPr>
-      <w:footerReference w:type="default" r:id="rId13"/>
+      <w:footerReference w:type="default" r:id="rId14"/>
       <w:pgSz w:w="11906" w:h="16838"/>
       <w:pgMar w:top="1440" w:right="1440" w:bottom="1440" w:left="1440" w:header="708" w:footer="708" w:gutter="0"/>
       <w:pgNumType w:start="0"/>

--- a/src/daily revision/dp revision.docx
+++ b/src/daily revision/dp revision.docx
@@ -1381,23 +1381,31 @@
         <w:br w:type="page"/>
       </w:r>
     </w:p>
+    <w:bookmarkStart w:id="0" w:name="_Toc159976298"/>
     <w:p>
       <w:pPr>
         <w:pStyle w:val="Heading1"/>
       </w:pPr>
-      <w:hyperlink r:id="rId11" w:history="1">
-        <w:bookmarkStart w:id="0" w:name="_Toc159976298"/>
-        <w:r>
-          <w:rPr>
-            <w:rStyle w:val="Hyperlink"/>
-          </w:rPr>
-          <w:t>Minimum</w:t>
-        </w:r>
-      </w:hyperlink>
-      <w:r>
-        <w:t xml:space="preserve"> number to make x and y equal</w:t>
+      <w:r>
+        <w:lastRenderedPageBreak/>
+        <w:fldChar w:fldCharType="begin"/>
+      </w:r>
+      <w:r>
+        <w:instrText>HYPERLINK "https://leetcode.com/problems/minimum-number-of-operations-to-make-x-and-y-equal/description/"</w:instrText>
+      </w:r>
+      <w:r>
+        <w:fldChar w:fldCharType="separate"/>
+      </w:r>
+      <w:r>
+        <w:rPr>
+          <w:rStyle w:val="Hyperlink"/>
+        </w:rPr>
+        <w:t>Minimum number to make x and y equal</w:t>
       </w:r>
       <w:bookmarkEnd w:id="0"/>
+      <w:r>
+        <w:fldChar w:fldCharType="end"/>
+      </w:r>
     </w:p>
     <w:p>
       <w:pPr>
@@ -1414,8 +1422,13 @@
         <w:t xml:space="preserve">Only increment is the problem use 11 – (x % 11) and then </w:t>
       </w:r>
       <w:r>
-        <w:t>use the same to add to cur X so that its divided properly and passed</w:t>
-      </w:r>
+        <w:t xml:space="preserve">use the same to add to cur X so that its divided properly and </w:t>
+      </w:r>
+      <w:proofErr w:type="gramStart"/>
+      <w:r>
+        <w:t>passed</w:t>
+      </w:r>
+      <w:proofErr w:type="gramEnd"/>
     </w:p>
     <w:p>
       <w:pPr>
@@ -1456,7 +1469,7 @@
           <w:rStyle w:val="Hyperlink"/>
         </w:rPr>
       </w:pPr>
-      <w:hyperlink r:id="rId12" w:history="1">
+      <w:hyperlink r:id="rId11" w:history="1">
         <w:bookmarkStart w:id="3" w:name="_Toc159976301"/>
         <w:r>
           <w:rPr>
@@ -1472,7 +1485,7 @@
       <w:pPr>
         <w:pStyle w:val="Heading1"/>
       </w:pPr>
-      <w:hyperlink r:id="rId13" w:history="1">
+      <w:hyperlink r:id="rId12" w:history="1">
         <w:bookmarkStart w:id="4" w:name="_Toc159976302"/>
         <w:r>
           <w:rPr>
@@ -1507,7 +1520,17 @@
         <w:t xml:space="preserve"> j &lt;</w:t>
       </w:r>
       <w:r>
-        <w:t xml:space="preserve"> I + k or arr.Length and right side will find the recursion of </w:t>
+        <w:t xml:space="preserve"> I + k or </w:t>
+      </w:r>
+      <w:proofErr w:type="spellStart"/>
+      <w:proofErr w:type="gramStart"/>
+      <w:r>
+        <w:t>arr.Length</w:t>
+      </w:r>
+      <w:proofErr w:type="spellEnd"/>
+      <w:proofErr w:type="gramEnd"/>
+      <w:r>
+        <w:t xml:space="preserve"> and right side will find the recursion of </w:t>
       </w:r>
       <w:r>
         <w:t>recursion(j + 1)</w:t>
@@ -1540,7 +1563,7 @@
     </w:p>
     <w:p/>
     <w:sectPr>
-      <w:footerReference w:type="default" r:id="rId14"/>
+      <w:footerReference w:type="default" r:id="rId13"/>
       <w:pgSz w:w="11906" w:h="16838"/>
       <w:pgMar w:top="1440" w:right="1440" w:bottom="1440" w:left="1440" w:header="708" w:footer="708" w:gutter="0"/>
       <w:pgNumType w:start="0"/>
